--- a/notes.docx
+++ b/notes.docx
@@ -4270,7 +4270,6 @@
         <w:t>’中去</w:t>
       </w:r>
     </w:p>
-    <w:p/>
     <w:p>
       <w:pPr>
         <w:rPr>
@@ -4287,20 +4286,364 @@
         <w:t>来试试！</w:t>
       </w:r>
     </w:p>
-    <w:p/>
     <w:p>
       <w:pPr>
         <w:rPr>
           <w:rFonts w:hint="eastAsia"/>
         </w:rPr>
       </w:pPr>
+      <w:r>
+        <w:rPr>
+          <w:rFonts w:hint="eastAsia"/>
+        </w:rPr>
+        <w:t>创建一个新的</w:t>
+      </w:r>
+      <w:r>
+        <w:rPr>
+          <w:rFonts w:hint="eastAsia"/>
+        </w:rPr>
+        <w:t>first</w:t>
+      </w:r>
+      <w:r>
+        <w:t>.txt</w:t>
+      </w:r>
+      <w:r>
+        <w:rPr>
+          <w:rFonts w:hint="eastAsia"/>
+        </w:rPr>
+        <w:t>，只写了一行话，然后上传存档！</w:t>
+      </w:r>
+    </w:p>
+    <w:p>
+      <w:r>
+        <w:rPr>
+          <w:noProof/>
+        </w:rPr>
+        <w:drawing>
+          <wp:inline distT="0" distB="0" distL="0" distR="0" wp14:anchorId="7020A3E0" wp14:editId="2F3BCAC0">
+            <wp:extent cx="5429250" cy="2962275"/>
+            <wp:effectExtent l="0" t="0" r="0" b="9525"/>
+            <wp:docPr id="19" name="Picture 19"/>
+            <wp:cNvGraphicFramePr>
+              <a:graphicFrameLocks xmlns:a="http://schemas.openxmlformats.org/drawingml/2006/main" noChangeAspect="1"/>
+            </wp:cNvGraphicFramePr>
+            <a:graphic xmlns:a="http://schemas.openxmlformats.org/drawingml/2006/main">
+              <a:graphicData uri="http://schemas.openxmlformats.org/drawingml/2006/picture">
+                <pic:pic xmlns:pic="http://schemas.openxmlformats.org/drawingml/2006/picture">
+                  <pic:nvPicPr>
+                    <pic:cNvPr id="1" name=""/>
+                    <pic:cNvPicPr/>
+                  </pic:nvPicPr>
+                  <pic:blipFill>
+                    <a:blip r:embed="rId22"/>
+                    <a:stretch>
+                      <a:fillRect/>
+                    </a:stretch>
+                  </pic:blipFill>
+                  <pic:spPr>
+                    <a:xfrm>
+                      <a:off x="0" y="0"/>
+                      <a:ext cx="5429250" cy="2962275"/>
+                    </a:xfrm>
+                    <a:prstGeom prst="rect">
+                      <a:avLst/>
+                    </a:prstGeom>
+                  </pic:spPr>
+                </pic:pic>
+              </a:graphicData>
+            </a:graphic>
+          </wp:inline>
+        </w:drawing>
+      </w:r>
+    </w:p>
+    <w:p>
+      <w:r>
+        <w:rPr>
+          <w:rFonts w:hint="eastAsia"/>
+        </w:rPr>
+        <w:t>接下来做第一次修改</w:t>
+      </w:r>
+    </w:p>
+    <w:p>
+      <w:r>
+        <w:rPr>
+          <w:rFonts w:hint="eastAsia"/>
+        </w:rPr>
+        <w:t>然后在</w:t>
+      </w:r>
+      <w:r>
+        <w:rPr>
+          <w:rFonts w:hint="eastAsia"/>
+        </w:rPr>
+        <w:t>git</w:t>
+      </w:r>
+      <w:r>
+        <w:rPr>
+          <w:noProof/>
+        </w:rPr>
+        <w:drawing>
+          <wp:anchor distT="0" distB="0" distL="114300" distR="114300" simplePos="0" relativeHeight="251675648" behindDoc="0" locked="0" layoutInCell="1" allowOverlap="1" wp14:anchorId="1E842CD8" wp14:editId="6D719DD8">
+            <wp:simplePos x="0" y="0"/>
+            <wp:positionH relativeFrom="column">
+              <wp:posOffset>-3976</wp:posOffset>
+            </wp:positionH>
+            <wp:positionV relativeFrom="paragraph">
+              <wp:posOffset>-1132</wp:posOffset>
+            </wp:positionV>
+            <wp:extent cx="4067175" cy="3457575"/>
+            <wp:effectExtent l="0" t="0" r="9525" b="9525"/>
+            <wp:wrapSquare wrapText="bothSides"/>
+            <wp:docPr id="23" name="Picture 23"/>
+            <wp:cNvGraphicFramePr>
+              <a:graphicFrameLocks xmlns:a="http://schemas.openxmlformats.org/drawingml/2006/main" noChangeAspect="1"/>
+            </wp:cNvGraphicFramePr>
+            <a:graphic xmlns:a="http://schemas.openxmlformats.org/drawingml/2006/main">
+              <a:graphicData uri="http://schemas.openxmlformats.org/drawingml/2006/picture">
+                <pic:pic xmlns:pic="http://schemas.openxmlformats.org/drawingml/2006/picture">
+                  <pic:nvPicPr>
+                    <pic:cNvPr id="1" name=""/>
+                    <pic:cNvPicPr/>
+                  </pic:nvPicPr>
+                  <pic:blipFill>
+                    <a:blip r:embed="rId23">
+                      <a:extLst>
+                        <a:ext uri="{28A0092B-C50C-407E-A947-70E740481C1C}">
+                          <a14:useLocalDpi xmlns:a14="http://schemas.microsoft.com/office/drawing/2010/main" val="0"/>
+                        </a:ext>
+                      </a:extLst>
+                    </a:blip>
+                    <a:stretch>
+                      <a:fillRect/>
+                    </a:stretch>
+                  </pic:blipFill>
+                  <pic:spPr>
+                    <a:xfrm>
+                      <a:off x="0" y="0"/>
+                      <a:ext cx="4067175" cy="3457575"/>
+                    </a:xfrm>
+                    <a:prstGeom prst="rect">
+                      <a:avLst/>
+                    </a:prstGeom>
+                  </pic:spPr>
+                </pic:pic>
+              </a:graphicData>
+            </a:graphic>
+            <wp14:sizeRelH relativeFrom="page">
+              <wp14:pctWidth>0</wp14:pctWidth>
+            </wp14:sizeRelH>
+            <wp14:sizeRelV relativeFrom="page">
+              <wp14:pctHeight>0</wp14:pctHeight>
+            </wp14:sizeRelV>
+          </wp:anchor>
+        </w:drawing>
+      </w:r>
+      <w:r>
+        <w:t xml:space="preserve"> </w:t>
+      </w:r>
+      <w:r>
+        <w:rPr>
+          <w:rFonts w:hint="eastAsia"/>
+        </w:rPr>
+        <w:t>add</w:t>
+      </w:r>
+      <w:r>
+        <w:rPr>
+          <w:rFonts w:hint="eastAsia"/>
+        </w:rPr>
+        <w:t>后又写了一行，才</w:t>
+      </w:r>
+      <w:r>
+        <w:rPr>
+          <w:rFonts w:hint="eastAsia"/>
+        </w:rPr>
+        <w:t>commit</w:t>
+      </w:r>
+      <w:r>
+        <w:rPr>
+          <w:rFonts w:hint="eastAsia"/>
+        </w:rPr>
+        <w:t>上去</w:t>
+      </w:r>
+    </w:p>
+    <w:p>
+      <w:r>
+        <w:rPr>
+          <w:rFonts w:hint="eastAsia"/>
+        </w:rPr>
+        <w:t>可以看到</w:t>
+      </w:r>
+      <w:r>
+        <w:rPr>
+          <w:rFonts w:hint="eastAsia"/>
+        </w:rPr>
+        <w:t>cat</w:t>
+      </w:r>
+      <w:r>
+        <w:t xml:space="preserve"> first.txt</w:t>
+      </w:r>
+      <w:r>
+        <w:rPr>
+          <w:rFonts w:hint="eastAsia"/>
+        </w:rPr>
+        <w:t>那里显示的是第二次修改后保存的本文内容，而当我们</w:t>
+      </w:r>
+      <w:r>
+        <w:rPr>
+          <w:rFonts w:hint="eastAsia"/>
+        </w:rPr>
+        <w:t>reset</w:t>
+      </w:r>
+      <w:r>
+        <w:rPr>
+          <w:rFonts w:hint="eastAsia"/>
+        </w:rPr>
+        <w:t>到</w:t>
+      </w:r>
+      <w:r>
+        <w:rPr>
+          <w:rFonts w:hint="eastAsia"/>
+        </w:rPr>
+        <w:t>head</w:t>
+      </w:r>
+      <w:r>
+        <w:rPr>
+          <w:rFonts w:hint="eastAsia"/>
+        </w:rPr>
+        <w:t>时，会发现</w:t>
+      </w:r>
+      <w:r>
+        <w:rPr>
+          <w:rFonts w:hint="eastAsia"/>
+        </w:rPr>
+        <w:t>first</w:t>
+      </w:r>
+      <w:r>
+        <w:t>.txt</w:t>
+      </w:r>
+      <w:r>
+        <w:rPr>
+          <w:rFonts w:hint="eastAsia"/>
+        </w:rPr>
+        <w:t>的内容已经变化了，原本一个正常存档的文本在</w:t>
+      </w:r>
+      <w:r>
+        <w:rPr>
+          <w:rFonts w:hint="eastAsia"/>
+        </w:rPr>
+        <w:t>reset</w:t>
+      </w:r>
+      <w:r>
+        <w:rPr>
+          <w:rFonts w:hint="eastAsia"/>
+        </w:rPr>
+        <w:t>到</w:t>
+      </w:r>
+      <w:r>
+        <w:rPr>
+          <w:rFonts w:hint="eastAsia"/>
+        </w:rPr>
+        <w:t>head</w:t>
+      </w:r>
+      <w:r>
+        <w:t xml:space="preserve"> </w:t>
+      </w:r>
+      <w:r>
+        <w:rPr>
+          <w:rFonts w:hint="eastAsia"/>
+        </w:rPr>
+        <w:t>node</w:t>
+      </w:r>
+      <w:r>
+        <w:rPr>
+          <w:rFonts w:hint="eastAsia"/>
+        </w:rPr>
+        <w:t>时都是不该有变化的。</w:t>
+      </w:r>
     </w:p>
     <w:p>
       <w:pPr>
         <w:rPr>
-          <w:rFonts w:hint="eastAsia"/>
+          <w:b/>
+          <w:bCs/>
         </w:rPr>
       </w:pPr>
+      <w:r>
+        <w:rPr>
+          <w:rFonts w:hint="eastAsia"/>
+          <w:b/>
+          <w:bCs/>
+        </w:rPr>
+        <w:t>我们可以理解为</w:t>
+      </w:r>
+      <w:r>
+        <w:rPr>
+          <w:b/>
+          <w:bCs/>
+        </w:rPr>
+        <w:t>git commit</w:t>
+      </w:r>
+      <w:r>
+        <w:rPr>
+          <w:b/>
+          <w:bCs/>
+        </w:rPr>
+        <w:t>只负责把暂存区的修改提交了，也就是第一次的修改被提交了，第二次的修改不会被提交</w:t>
+      </w:r>
+      <w:r>
+        <w:rPr>
+          <w:rFonts w:hint="eastAsia"/>
+          <w:b/>
+          <w:bCs/>
+        </w:rPr>
+        <w:t>。</w:t>
+      </w:r>
+    </w:p>
+    <w:p>
+      <w:pPr>
+        <w:rPr>
+          <w:b/>
+          <w:bCs/>
+        </w:rPr>
+      </w:pPr>
+      <w:r>
+        <w:rPr>
+          <w:rFonts w:hint="eastAsia"/>
+          <w:b/>
+          <w:bCs/>
+        </w:rPr>
+        <w:t>或者</w:t>
+      </w:r>
+    </w:p>
+    <w:p>
+      <w:pPr>
+        <w:rPr>
+          <w:rFonts w:hint="eastAsia"/>
+          <w:b/>
+          <w:bCs/>
+        </w:rPr>
+      </w:pPr>
+      <w:r>
+        <w:rPr>
+          <w:rFonts w:hint="eastAsia"/>
+          <w:b/>
+          <w:bCs/>
+        </w:rPr>
+        <w:t>g</w:t>
+      </w:r>
+      <w:r>
+        <w:rPr>
+          <w:b/>
+          <w:bCs/>
+        </w:rPr>
+        <w:t>it</w:t>
+      </w:r>
+      <w:r>
+        <w:rPr>
+          <w:b/>
+          <w:bCs/>
+        </w:rPr>
+        <w:t>管理的是修改，而不是文件</w:t>
+      </w:r>
     </w:p>
     <w:sectPr>
       <w:pgSz w:w="12240" w:h="15840"/>
@@ -4812,6 +5155,7 @@
   <w:style w:type="character" w:default="1" w:styleId="DefaultParagraphFont">
     <w:name w:val="Default Paragraph Font"/>
     <w:uiPriority w:val="1"/>
+    <w:semiHidden/>
     <w:unhideWhenUsed/>
   </w:style>
   <w:style w:type="table" w:default="1" w:styleId="TableNormal">

--- a/notes.docx
+++ b/notes.docx
@@ -4287,11 +4287,6 @@
       </w:r>
     </w:p>
     <w:p>
-      <w:pPr>
-        <w:rPr>
-          <w:rFonts w:hint="eastAsia"/>
-        </w:rPr>
-      </w:pPr>
       <w:r>
         <w:rPr>
           <w:rFonts w:hint="eastAsia"/>
@@ -4617,7 +4612,6 @@
     <w:p>
       <w:pPr>
         <w:rPr>
-          <w:rFonts w:hint="eastAsia"/>
           <w:b/>
           <w:bCs/>
         </w:rPr>
@@ -4643,6 +4637,698 @@
           <w:bCs/>
         </w:rPr>
         <w:t>管理的是修改，而不是文件</w:t>
+      </w:r>
+    </w:p>
+    <w:p>
+      <w:pPr>
+        <w:rPr>
+          <w:b/>
+          <w:bCs/>
+        </w:rPr>
+      </w:pPr>
+      <w:r>
+        <w:rPr>
+          <w:b/>
+          <w:bCs/>
+        </w:rPr>
+        <w:br w:type="page"/>
+      </w:r>
+    </w:p>
+    <w:p>
+      <w:pPr>
+        <w:pStyle w:val="ListParagraph"/>
+        <w:numPr>
+          <w:ilvl w:val="0"/>
+          <w:numId w:val="2"/>
+        </w:numPr>
+        <w:rPr>
+          <w:b/>
+          <w:bCs/>
+        </w:rPr>
+      </w:pPr>
+      <w:r>
+        <w:rPr>
+          <w:rFonts w:hint="eastAsia"/>
+          <w:b/>
+          <w:bCs/>
+        </w:rPr>
+        <w:lastRenderedPageBreak/>
+        <w:t>如果文本文件里写了胡话</w:t>
+      </w:r>
+      <w:r>
+        <w:rPr>
+          <w:rFonts w:hint="eastAsia"/>
+          <w:b/>
+          <w:bCs/>
+        </w:rPr>
+        <w:t>，怎么办</w:t>
+      </w:r>
+    </w:p>
+    <w:p>
+      <w:pPr>
+        <w:pStyle w:val="ListParagraph"/>
+      </w:pPr>
+      <w:r>
+        <w:rPr>
+          <w:rFonts w:hint="eastAsia"/>
+        </w:rPr>
+        <w:t>有两个办法</w:t>
+      </w:r>
+    </w:p>
+    <w:p>
+      <w:pPr>
+        <w:pStyle w:val="ListParagraph"/>
+      </w:pPr>
+      <w:r>
+        <w:drawing>
+          <wp:anchor distT="0" distB="0" distL="114300" distR="114300" simplePos="0" relativeHeight="251677696" behindDoc="0" locked="0" layoutInCell="1" allowOverlap="1" wp14:anchorId="67CBE874" wp14:editId="3A40FCF9">
+            <wp:simplePos x="0" y="0"/>
+            <wp:positionH relativeFrom="column">
+              <wp:posOffset>448669</wp:posOffset>
+            </wp:positionH>
+            <wp:positionV relativeFrom="paragraph">
+              <wp:posOffset>103533</wp:posOffset>
+            </wp:positionV>
+            <wp:extent cx="3876675" cy="1657350"/>
+            <wp:effectExtent l="0" t="0" r="9525" b="0"/>
+            <wp:wrapSquare wrapText="bothSides"/>
+            <wp:docPr id="24" name="Picture 24"/>
+            <wp:cNvGraphicFramePr>
+              <a:graphicFrameLocks xmlns:a="http://schemas.openxmlformats.org/drawingml/2006/main" noChangeAspect="1"/>
+            </wp:cNvGraphicFramePr>
+            <a:graphic xmlns:a="http://schemas.openxmlformats.org/drawingml/2006/main">
+              <a:graphicData uri="http://schemas.openxmlformats.org/drawingml/2006/picture">
+                <pic:pic xmlns:pic="http://schemas.openxmlformats.org/drawingml/2006/picture">
+                  <pic:nvPicPr>
+                    <pic:cNvPr id="1" name=""/>
+                    <pic:cNvPicPr/>
+                  </pic:nvPicPr>
+                  <pic:blipFill>
+                    <a:blip r:embed="rId24">
+                      <a:extLst>
+                        <a:ext uri="{28A0092B-C50C-407E-A947-70E740481C1C}">
+                          <a14:useLocalDpi xmlns:a14="http://schemas.microsoft.com/office/drawing/2010/main" val="0"/>
+                        </a:ext>
+                      </a:extLst>
+                    </a:blip>
+                    <a:stretch>
+                      <a:fillRect/>
+                    </a:stretch>
+                  </pic:blipFill>
+                  <pic:spPr>
+                    <a:xfrm>
+                      <a:off x="0" y="0"/>
+                      <a:ext cx="3876675" cy="1657350"/>
+                    </a:xfrm>
+                    <a:prstGeom prst="rect">
+                      <a:avLst/>
+                    </a:prstGeom>
+                  </pic:spPr>
+                </pic:pic>
+              </a:graphicData>
+            </a:graphic>
+            <wp14:sizeRelH relativeFrom="page">
+              <wp14:pctWidth>0</wp14:pctWidth>
+            </wp14:sizeRelH>
+            <wp14:sizeRelV relativeFrom="page">
+              <wp14:pctHeight>0</wp14:pctHeight>
+            </wp14:sizeRelV>
+          </wp:anchor>
+        </w:drawing>
+      </w:r>
+    </w:p>
+    <w:p>
+      <w:pPr>
+        <w:pStyle w:val="ListParagraph"/>
+      </w:pPr>
+      <w:r>
+        <w:sym w:font="Wingdings" w:char="F0E0"/>
+      </w:r>
+      <w:r>
+        <w:t>git checkout -- file</w:t>
+      </w:r>
+      <w:r>
+        <w:t>可以丢弃工作区的修</w:t>
+      </w:r>
+      <w:r>
+        <w:rPr>
+          <w:rFonts w:hint="eastAsia"/>
+        </w:rPr>
+        <w:t>改</w:t>
+      </w:r>
+    </w:p>
+    <w:p>
+      <w:pPr>
+        <w:pStyle w:val="ListParagraph"/>
+      </w:pPr>
+    </w:p>
+    <w:p>
+      <w:pPr>
+        <w:pStyle w:val="ListParagraph"/>
+      </w:pPr>
+    </w:p>
+    <w:p>
+      <w:pPr>
+        <w:pStyle w:val="ListParagraph"/>
+      </w:pPr>
+    </w:p>
+    <w:p>
+      <w:pPr>
+        <w:pStyle w:val="ListParagraph"/>
+      </w:pPr>
+    </w:p>
+    <w:p>
+      <w:pPr>
+        <w:pStyle w:val="ListParagraph"/>
+      </w:pPr>
+    </w:p>
+    <w:p>
+      <w:pPr>
+        <w:pStyle w:val="ListParagraph"/>
+      </w:pPr>
+    </w:p>
+    <w:p>
+      <w:pPr>
+        <w:pStyle w:val="ListParagraph"/>
+      </w:pPr>
+    </w:p>
+    <w:p>
+      <w:pPr>
+        <w:pStyle w:val="ListParagraph"/>
+      </w:pPr>
+    </w:p>
+    <w:p>
+      <w:pPr>
+        <w:pStyle w:val="ListParagraph"/>
+      </w:pPr>
+      <w:r>
+        <w:drawing>
+          <wp:anchor distT="0" distB="0" distL="114300" distR="114300" simplePos="0" relativeHeight="251676672" behindDoc="0" locked="0" layoutInCell="1" allowOverlap="1" wp14:anchorId="1228288B" wp14:editId="118703C6">
+            <wp:simplePos x="0" y="0"/>
+            <wp:positionH relativeFrom="column">
+              <wp:posOffset>462887</wp:posOffset>
+            </wp:positionH>
+            <wp:positionV relativeFrom="paragraph">
+              <wp:posOffset>143123</wp:posOffset>
+            </wp:positionV>
+            <wp:extent cx="3876675" cy="1209675"/>
+            <wp:effectExtent l="0" t="0" r="9525" b="9525"/>
+            <wp:wrapSquare wrapText="bothSides"/>
+            <wp:docPr id="26" name="Picture 26"/>
+            <wp:cNvGraphicFramePr>
+              <a:graphicFrameLocks xmlns:a="http://schemas.openxmlformats.org/drawingml/2006/main" noChangeAspect="1"/>
+            </wp:cNvGraphicFramePr>
+            <a:graphic xmlns:a="http://schemas.openxmlformats.org/drawingml/2006/main">
+              <a:graphicData uri="http://schemas.openxmlformats.org/drawingml/2006/picture">
+                <pic:pic xmlns:pic="http://schemas.openxmlformats.org/drawingml/2006/picture">
+                  <pic:nvPicPr>
+                    <pic:cNvPr id="1" name=""/>
+                    <pic:cNvPicPr/>
+                  </pic:nvPicPr>
+                  <pic:blipFill>
+                    <a:blip r:embed="rId25">
+                      <a:extLst>
+                        <a:ext uri="{28A0092B-C50C-407E-A947-70E740481C1C}">
+                          <a14:useLocalDpi xmlns:a14="http://schemas.microsoft.com/office/drawing/2010/main" val="0"/>
+                        </a:ext>
+                      </a:extLst>
+                    </a:blip>
+                    <a:stretch>
+                      <a:fillRect/>
+                    </a:stretch>
+                  </pic:blipFill>
+                  <pic:spPr>
+                    <a:xfrm>
+                      <a:off x="0" y="0"/>
+                      <a:ext cx="3876675" cy="1209675"/>
+                    </a:xfrm>
+                    <a:prstGeom prst="rect">
+                      <a:avLst/>
+                    </a:prstGeom>
+                  </pic:spPr>
+                </pic:pic>
+              </a:graphicData>
+            </a:graphic>
+            <wp14:sizeRelH relativeFrom="page">
+              <wp14:pctWidth>0</wp14:pctWidth>
+            </wp14:sizeRelH>
+            <wp14:sizeRelV relativeFrom="page">
+              <wp14:pctHeight>0</wp14:pctHeight>
+            </wp14:sizeRelV>
+          </wp:anchor>
+        </w:drawing>
+      </w:r>
+    </w:p>
+    <w:p>
+      <w:pPr>
+        <w:pStyle w:val="ListParagraph"/>
+      </w:pPr>
+    </w:p>
+    <w:p>
+      <w:pPr>
+        <w:pStyle w:val="ListParagraph"/>
+      </w:pPr>
+      <w:r>
+        <w:sym w:font="Wingdings" w:char="F0E0"/>
+      </w:r>
+      <w:r>
+        <w:rPr>
+          <w:rFonts w:hint="eastAsia"/>
+        </w:rPr>
+        <w:t>用</w:t>
+      </w:r>
+      <w:r>
+        <w:rPr>
+          <w:rFonts w:hint="eastAsia"/>
+        </w:rPr>
+        <w:t>reset</w:t>
+      </w:r>
+      <w:r>
+        <w:rPr>
+          <w:rFonts w:hint="eastAsia"/>
+        </w:rPr>
+        <w:t>把当前</w:t>
+      </w:r>
+      <w:r>
+        <w:t>HEAD N</w:t>
+      </w:r>
+      <w:r>
+        <w:rPr>
+          <w:rFonts w:hint="eastAsia"/>
+        </w:rPr>
+        <w:t>ode</w:t>
+      </w:r>
+      <w:r>
+        <w:rPr>
+          <w:rFonts w:hint="eastAsia"/>
+        </w:rPr>
+        <w:t>的记录覆盖当前工作区的文件</w:t>
+      </w:r>
+    </w:p>
+    <w:p>
+      <w:pPr>
+        <w:pStyle w:val="ListParagraph"/>
+      </w:pPr>
+    </w:p>
+    <w:p>
+      <w:pPr>
+        <w:pStyle w:val="ListParagraph"/>
+      </w:pPr>
+    </w:p>
+    <w:p>
+      <w:pPr>
+        <w:pStyle w:val="ListParagraph"/>
+      </w:pPr>
+    </w:p>
+    <w:p>
+      <w:pPr>
+        <w:pStyle w:val="ListParagraph"/>
+        <w:rPr>
+          <w:rFonts w:hint="eastAsia"/>
+        </w:rPr>
+      </w:pPr>
+    </w:p>
+    <w:p>
+      <w:pPr>
+        <w:pStyle w:val="ListParagraph"/>
+        <w:numPr>
+          <w:ilvl w:val="0"/>
+          <w:numId w:val="2"/>
+        </w:numPr>
+      </w:pPr>
+      <w:r>
+        <w:rPr>
+          <w:rFonts w:hint="eastAsia"/>
+        </w:rPr>
+        <w:t>如果写了胡话还</w:t>
+      </w:r>
+      <w:r>
+        <w:rPr>
+          <w:rFonts w:hint="eastAsia"/>
+        </w:rPr>
+        <w:t>add</w:t>
+      </w:r>
+      <w:r>
+        <w:rPr>
+          <w:rFonts w:hint="eastAsia"/>
+        </w:rPr>
+        <w:t>到了暂存区，怎么办</w:t>
+      </w:r>
+    </w:p>
+    <w:p>
+      <w:pPr>
+        <w:pStyle w:val="ListParagraph"/>
+      </w:pPr>
+      <w:r>
+        <w:rPr>
+          <w:noProof/>
+        </w:rPr>
+        <w:drawing>
+          <wp:inline distT="0" distB="0" distL="0" distR="0" wp14:anchorId="371B3F19" wp14:editId="2B50696A">
+            <wp:extent cx="3486150" cy="1181100"/>
+            <wp:effectExtent l="0" t="0" r="0" b="0"/>
+            <wp:docPr id="32" name="Picture 32"/>
+            <wp:cNvGraphicFramePr>
+              <a:graphicFrameLocks xmlns:a="http://schemas.openxmlformats.org/drawingml/2006/main" noChangeAspect="1"/>
+            </wp:cNvGraphicFramePr>
+            <a:graphic xmlns:a="http://schemas.openxmlformats.org/drawingml/2006/main">
+              <a:graphicData uri="http://schemas.openxmlformats.org/drawingml/2006/picture">
+                <pic:pic xmlns:pic="http://schemas.openxmlformats.org/drawingml/2006/picture">
+                  <pic:nvPicPr>
+                    <pic:cNvPr id="1" name=""/>
+                    <pic:cNvPicPr/>
+                  </pic:nvPicPr>
+                  <pic:blipFill>
+                    <a:blip r:embed="rId26"/>
+                    <a:stretch>
+                      <a:fillRect/>
+                    </a:stretch>
+                  </pic:blipFill>
+                  <pic:spPr>
+                    <a:xfrm>
+                      <a:off x="0" y="0"/>
+                      <a:ext cx="3486150" cy="1181100"/>
+                    </a:xfrm>
+                    <a:prstGeom prst="rect">
+                      <a:avLst/>
+                    </a:prstGeom>
+                  </pic:spPr>
+                </pic:pic>
+              </a:graphicData>
+            </a:graphic>
+          </wp:inline>
+        </w:drawing>
+      </w:r>
+    </w:p>
+    <w:p>
+      <w:pPr>
+        <w:pStyle w:val="ListParagraph"/>
+        <w:ind w:left="1080"/>
+      </w:pPr>
+      <w:r>
+        <w:rPr>
+          <w:noProof/>
+        </w:rPr>
+        <w:drawing>
+          <wp:anchor distT="0" distB="0" distL="114300" distR="114300" simplePos="0" relativeHeight="251678720" behindDoc="0" locked="0" layoutInCell="1" allowOverlap="1" wp14:anchorId="323A876B" wp14:editId="39E97081">
+            <wp:simplePos x="0" y="0"/>
+            <wp:positionH relativeFrom="column">
+              <wp:posOffset>457200</wp:posOffset>
+            </wp:positionH>
+            <wp:positionV relativeFrom="paragraph">
+              <wp:posOffset>-55</wp:posOffset>
+            </wp:positionV>
+            <wp:extent cx="5000625" cy="2524125"/>
+            <wp:effectExtent l="0" t="0" r="9525" b="9525"/>
+            <wp:wrapSquare wrapText="bothSides"/>
+            <wp:docPr id="33" name="Picture 33"/>
+            <wp:cNvGraphicFramePr>
+              <a:graphicFrameLocks xmlns:a="http://schemas.openxmlformats.org/drawingml/2006/main" noChangeAspect="1"/>
+            </wp:cNvGraphicFramePr>
+            <a:graphic xmlns:a="http://schemas.openxmlformats.org/drawingml/2006/main">
+              <a:graphicData uri="http://schemas.openxmlformats.org/drawingml/2006/picture">
+                <pic:pic xmlns:pic="http://schemas.openxmlformats.org/drawingml/2006/picture">
+                  <pic:nvPicPr>
+                    <pic:cNvPr id="1" name=""/>
+                    <pic:cNvPicPr/>
+                  </pic:nvPicPr>
+                  <pic:blipFill>
+                    <a:blip r:embed="rId27">
+                      <a:extLst>
+                        <a:ext uri="{28A0092B-C50C-407E-A947-70E740481C1C}">
+                          <a14:useLocalDpi xmlns:a14="http://schemas.microsoft.com/office/drawing/2010/main" val="0"/>
+                        </a:ext>
+                      </a:extLst>
+                    </a:blip>
+                    <a:stretch>
+                      <a:fillRect/>
+                    </a:stretch>
+                  </pic:blipFill>
+                  <pic:spPr>
+                    <a:xfrm>
+                      <a:off x="0" y="0"/>
+                      <a:ext cx="5000625" cy="2524125"/>
+                    </a:xfrm>
+                    <a:prstGeom prst="rect">
+                      <a:avLst/>
+                    </a:prstGeom>
+                  </pic:spPr>
+                </pic:pic>
+              </a:graphicData>
+            </a:graphic>
+            <wp14:sizeRelH relativeFrom="page">
+              <wp14:pctWidth>0</wp14:pctWidth>
+            </wp14:sizeRelH>
+            <wp14:sizeRelV relativeFrom="page">
+              <wp14:pctHeight>0</wp14:pctHeight>
+            </wp14:sizeRelV>
+          </wp:anchor>
+        </w:drawing>
+      </w:r>
+      <w:r>
+        <w:sym w:font="Wingdings" w:char="F0E0"/>
+      </w:r>
+      <w:r>
+        <w:rPr>
+          <w:rFonts w:hint="eastAsia"/>
+        </w:rPr>
+        <w:t>这里用</w:t>
+      </w:r>
+      <w:r>
+        <w:rPr>
+          <w:rFonts w:hint="eastAsia"/>
+        </w:rPr>
+        <w:t>reset</w:t>
+      </w:r>
+      <w:r>
+        <w:rPr>
+          <w:rFonts w:hint="eastAsia"/>
+        </w:rPr>
+        <w:t>的方法</w:t>
+      </w:r>
+    </w:p>
+    <w:p>
+      <w:pPr>
+        <w:pStyle w:val="ListParagraph"/>
+        <w:ind w:left="1080"/>
+        <w:rPr>
+          <w:b/>
+          <w:bCs/>
+        </w:rPr>
+      </w:pPr>
+      <w:r>
+        <w:rPr>
+          <w:rFonts w:hint="eastAsia"/>
+          <w:b/>
+          <w:bCs/>
+        </w:rPr>
+        <w:t>git</w:t>
+      </w:r>
+      <w:r>
+        <w:rPr>
+          <w:b/>
+          <w:bCs/>
+        </w:rPr>
+        <w:t xml:space="preserve"> reset HEAD </w:t>
+      </w:r>
+      <w:r>
+        <w:rPr>
+          <w:rFonts w:hint="eastAsia"/>
+          <w:b/>
+          <w:bCs/>
+        </w:rPr>
+        <w:t>文件名</w:t>
+      </w:r>
+    </w:p>
+    <w:p>
+      <w:pPr>
+        <w:pStyle w:val="ListParagraph"/>
+        <w:ind w:left="1080"/>
+        <w:rPr>
+          <w:b/>
+          <w:bCs/>
+        </w:rPr>
+      </w:pPr>
+      <w:r>
+        <w:rPr>
+          <w:rFonts w:hint="eastAsia"/>
+        </w:rPr>
+        <w:t>用</w:t>
+      </w:r>
+      <w:r>
+        <w:rPr>
+          <w:rFonts w:hint="eastAsia"/>
+        </w:rPr>
+        <w:t>git</w:t>
+      </w:r>
+      <w:r>
+        <w:t xml:space="preserve"> </w:t>
+      </w:r>
+      <w:r>
+        <w:rPr>
+          <w:rFonts w:hint="eastAsia"/>
+        </w:rPr>
+        <w:t>status</w:t>
+      </w:r>
+      <w:r>
+        <w:rPr>
+          <w:rFonts w:hint="eastAsia"/>
+        </w:rPr>
+        <w:t>查看到文件不在暂存区，</w:t>
+      </w:r>
+      <w:r>
+        <w:rPr>
+          <w:rFonts w:hint="eastAsia"/>
+          <w:b/>
+          <w:bCs/>
+        </w:rPr>
+        <w:t>unstaged</w:t>
+      </w:r>
+      <w:r>
+        <w:rPr>
+          <w:b/>
+          <w:bCs/>
+        </w:rPr>
+        <w:t xml:space="preserve"> </w:t>
+      </w:r>
+      <w:r>
+        <w:rPr>
+          <w:rFonts w:hint="eastAsia"/>
+          <w:b/>
+          <w:bCs/>
+        </w:rPr>
+        <w:t>changes</w:t>
+      </w:r>
+      <w:r>
+        <w:rPr>
+          <w:b/>
+          <w:bCs/>
+        </w:rPr>
+        <w:t xml:space="preserve"> after reset!</w:t>
+      </w:r>
+    </w:p>
+    <w:p>
+      <w:pPr>
+        <w:pStyle w:val="ListParagraph"/>
+        <w:ind w:left="1080"/>
+        <w:rPr>
+          <w:b/>
+          <w:bCs/>
+        </w:rPr>
+      </w:pPr>
+      <w:r>
+        <w:rPr>
+          <w:rFonts w:hint="eastAsia"/>
+          <w:b/>
+          <w:bCs/>
+        </w:rPr>
+        <w:t>这样子就回到了第一种情况，我们可以用</w:t>
+      </w:r>
+      <w:r>
+        <w:rPr>
+          <w:rFonts w:hint="eastAsia"/>
+          <w:b/>
+          <w:bCs/>
+        </w:rPr>
+        <w:t>g</w:t>
+      </w:r>
+      <w:r>
+        <w:rPr>
+          <w:b/>
+          <w:bCs/>
+        </w:rPr>
+        <w:t xml:space="preserve">it checkout </w:t>
+      </w:r>
+      <w:r>
+        <w:rPr>
+          <w:rFonts w:hint="eastAsia"/>
+          <w:b/>
+          <w:bCs/>
+        </w:rPr>
+        <w:t>--</w:t>
+      </w:r>
+      <w:r>
+        <w:rPr>
+          <w:b/>
+          <w:bCs/>
+        </w:rPr>
+        <w:t xml:space="preserve"> </w:t>
+      </w:r>
+      <w:r>
+        <w:rPr>
+          <w:rFonts w:hint="eastAsia"/>
+          <w:b/>
+          <w:bCs/>
+        </w:rPr>
+        <w:t>文件名的方式将文件修改</w:t>
+      </w:r>
+    </w:p>
+    <w:p>
+      <w:pPr>
+        <w:pStyle w:val="ListParagraph"/>
+        <w:ind w:left="1080"/>
+        <w:rPr>
+          <w:b/>
+          <w:bCs/>
+        </w:rPr>
+      </w:pPr>
+    </w:p>
+    <w:p>
+      <w:pPr>
+        <w:pStyle w:val="ListParagraph"/>
+        <w:ind w:left="1080"/>
+        <w:rPr>
+          <w:rFonts w:hint="eastAsia"/>
+          <w:b/>
+          <w:bCs/>
+        </w:rPr>
+      </w:pPr>
+      <w:r>
+        <w:rPr>
+          <w:rFonts w:hint="eastAsia"/>
+          <w:b/>
+          <w:bCs/>
+        </w:rPr>
+        <w:t>这里</w:t>
+      </w:r>
+      <w:r>
+        <w:rPr>
+          <w:rFonts w:hint="eastAsia"/>
+          <w:b/>
+          <w:bCs/>
+        </w:rPr>
+        <w:t>notes</w:t>
+      </w:r>
+      <w:r>
+        <w:rPr>
+          <w:b/>
+          <w:bCs/>
+        </w:rPr>
+        <w:t>.docs</w:t>
+      </w:r>
+      <w:r>
+        <w:rPr>
+          <w:rFonts w:hint="eastAsia"/>
+          <w:b/>
+          <w:bCs/>
+        </w:rPr>
+        <w:t>是</w:t>
+      </w:r>
+      <w:r>
+        <w:rPr>
+          <w:rFonts w:hint="eastAsia"/>
+          <w:b/>
+          <w:bCs/>
+        </w:rPr>
+        <w:t>untracked</w:t>
+      </w:r>
+      <w:r>
+        <w:rPr>
+          <w:rFonts w:hint="eastAsia"/>
+          <w:b/>
+          <w:bCs/>
+        </w:rPr>
+        <w:t>，因为我目前在编辑</w:t>
       </w:r>
     </w:p>
     <w:sectPr>
@@ -4746,8 +5432,216 @@
       </w:pPr>
     </w:lvl>
   </w:abstractNum>
+  <w:abstractNum w:abstractNumId="1" w15:restartNumberingAfterBreak="0">
+    <w:nsid w:val="687E6757"/>
+    <w:multiLevelType w:val="hybridMultilevel"/>
+    <w:tmpl w:val="3A566906"/>
+    <w:lvl w:ilvl="0" w:tplc="0409000F">
+      <w:start w:val="1"/>
+      <w:numFmt w:val="decimal"/>
+      <w:lvlText w:val="%1."/>
+      <w:lvlJc w:val="left"/>
+      <w:pPr>
+        <w:ind w:left="720" w:hanging="360"/>
+      </w:pPr>
+      <w:rPr>
+        <w:rFonts w:hint="default"/>
+      </w:rPr>
+    </w:lvl>
+    <w:lvl w:ilvl="1" w:tplc="04090019" w:tentative="1">
+      <w:start w:val="1"/>
+      <w:numFmt w:val="lowerLetter"/>
+      <w:lvlText w:val="%2."/>
+      <w:lvlJc w:val="left"/>
+      <w:pPr>
+        <w:ind w:left="1440" w:hanging="360"/>
+      </w:pPr>
+    </w:lvl>
+    <w:lvl w:ilvl="2" w:tplc="0409001B" w:tentative="1">
+      <w:start w:val="1"/>
+      <w:numFmt w:val="lowerRoman"/>
+      <w:lvlText w:val="%3."/>
+      <w:lvlJc w:val="right"/>
+      <w:pPr>
+        <w:ind w:left="2160" w:hanging="180"/>
+      </w:pPr>
+    </w:lvl>
+    <w:lvl w:ilvl="3" w:tplc="0409000F" w:tentative="1">
+      <w:start w:val="1"/>
+      <w:numFmt w:val="decimal"/>
+      <w:lvlText w:val="%4."/>
+      <w:lvlJc w:val="left"/>
+      <w:pPr>
+        <w:ind w:left="2880" w:hanging="360"/>
+      </w:pPr>
+    </w:lvl>
+    <w:lvl w:ilvl="4" w:tplc="04090019" w:tentative="1">
+      <w:start w:val="1"/>
+      <w:numFmt w:val="lowerLetter"/>
+      <w:lvlText w:val="%5."/>
+      <w:lvlJc w:val="left"/>
+      <w:pPr>
+        <w:ind w:left="3600" w:hanging="360"/>
+      </w:pPr>
+    </w:lvl>
+    <w:lvl w:ilvl="5" w:tplc="0409001B" w:tentative="1">
+      <w:start w:val="1"/>
+      <w:numFmt w:val="lowerRoman"/>
+      <w:lvlText w:val="%6."/>
+      <w:lvlJc w:val="right"/>
+      <w:pPr>
+        <w:ind w:left="4320" w:hanging="180"/>
+      </w:pPr>
+    </w:lvl>
+    <w:lvl w:ilvl="6" w:tplc="0409000F" w:tentative="1">
+      <w:start w:val="1"/>
+      <w:numFmt w:val="decimal"/>
+      <w:lvlText w:val="%7."/>
+      <w:lvlJc w:val="left"/>
+      <w:pPr>
+        <w:ind w:left="5040" w:hanging="360"/>
+      </w:pPr>
+    </w:lvl>
+    <w:lvl w:ilvl="7" w:tplc="04090019" w:tentative="1">
+      <w:start w:val="1"/>
+      <w:numFmt w:val="lowerLetter"/>
+      <w:lvlText w:val="%8."/>
+      <w:lvlJc w:val="left"/>
+      <w:pPr>
+        <w:ind w:left="5760" w:hanging="360"/>
+      </w:pPr>
+    </w:lvl>
+    <w:lvl w:ilvl="8" w:tplc="0409001B" w:tentative="1">
+      <w:start w:val="1"/>
+      <w:numFmt w:val="lowerRoman"/>
+      <w:lvlText w:val="%9."/>
+      <w:lvlJc w:val="right"/>
+      <w:pPr>
+        <w:ind w:left="6480" w:hanging="180"/>
+      </w:pPr>
+    </w:lvl>
+  </w:abstractNum>
+  <w:abstractNum w:abstractNumId="2" w15:restartNumberingAfterBreak="0">
+    <w:nsid w:val="72B56572"/>
+    <w:multiLevelType w:val="hybridMultilevel"/>
+    <w:tmpl w:val="5546C70E"/>
+    <w:lvl w:ilvl="0" w:tplc="84E4A004">
+      <w:start w:val="1"/>
+      <w:numFmt w:val="bullet"/>
+      <w:lvlText w:val=""/>
+      <w:lvlJc w:val="left"/>
+      <w:pPr>
+        <w:ind w:left="1080" w:hanging="360"/>
+      </w:pPr>
+      <w:rPr>
+        <w:rFonts w:ascii="Wingdings" w:eastAsiaTheme="minorEastAsia" w:hAnsi="Wingdings" w:cstheme="minorBidi" w:hint="default"/>
+      </w:rPr>
+    </w:lvl>
+    <w:lvl w:ilvl="1" w:tplc="04090003" w:tentative="1">
+      <w:start w:val="1"/>
+      <w:numFmt w:val="bullet"/>
+      <w:lvlText w:val="o"/>
+      <w:lvlJc w:val="left"/>
+      <w:pPr>
+        <w:ind w:left="1800" w:hanging="360"/>
+      </w:pPr>
+      <w:rPr>
+        <w:rFonts w:ascii="Courier New" w:hAnsi="Courier New" w:cs="Courier New" w:hint="default"/>
+      </w:rPr>
+    </w:lvl>
+    <w:lvl w:ilvl="2" w:tplc="04090005" w:tentative="1">
+      <w:start w:val="1"/>
+      <w:numFmt w:val="bullet"/>
+      <w:lvlText w:val=""/>
+      <w:lvlJc w:val="left"/>
+      <w:pPr>
+        <w:ind w:left="2520" w:hanging="360"/>
+      </w:pPr>
+      <w:rPr>
+        <w:rFonts w:ascii="Wingdings" w:hAnsi="Wingdings" w:hint="default"/>
+      </w:rPr>
+    </w:lvl>
+    <w:lvl w:ilvl="3" w:tplc="04090001" w:tentative="1">
+      <w:start w:val="1"/>
+      <w:numFmt w:val="bullet"/>
+      <w:lvlText w:val=""/>
+      <w:lvlJc w:val="left"/>
+      <w:pPr>
+        <w:ind w:left="3240" w:hanging="360"/>
+      </w:pPr>
+      <w:rPr>
+        <w:rFonts w:ascii="Symbol" w:hAnsi="Symbol" w:hint="default"/>
+      </w:rPr>
+    </w:lvl>
+    <w:lvl w:ilvl="4" w:tplc="04090003" w:tentative="1">
+      <w:start w:val="1"/>
+      <w:numFmt w:val="bullet"/>
+      <w:lvlText w:val="o"/>
+      <w:lvlJc w:val="left"/>
+      <w:pPr>
+        <w:ind w:left="3960" w:hanging="360"/>
+      </w:pPr>
+      <w:rPr>
+        <w:rFonts w:ascii="Courier New" w:hAnsi="Courier New" w:cs="Courier New" w:hint="default"/>
+      </w:rPr>
+    </w:lvl>
+    <w:lvl w:ilvl="5" w:tplc="04090005" w:tentative="1">
+      <w:start w:val="1"/>
+      <w:numFmt w:val="bullet"/>
+      <w:lvlText w:val=""/>
+      <w:lvlJc w:val="left"/>
+      <w:pPr>
+        <w:ind w:left="4680" w:hanging="360"/>
+      </w:pPr>
+      <w:rPr>
+        <w:rFonts w:ascii="Wingdings" w:hAnsi="Wingdings" w:hint="default"/>
+      </w:rPr>
+    </w:lvl>
+    <w:lvl w:ilvl="6" w:tplc="04090001" w:tentative="1">
+      <w:start w:val="1"/>
+      <w:numFmt w:val="bullet"/>
+      <w:lvlText w:val=""/>
+      <w:lvlJc w:val="left"/>
+      <w:pPr>
+        <w:ind w:left="5400" w:hanging="360"/>
+      </w:pPr>
+      <w:rPr>
+        <w:rFonts w:ascii="Symbol" w:hAnsi="Symbol" w:hint="default"/>
+      </w:rPr>
+    </w:lvl>
+    <w:lvl w:ilvl="7" w:tplc="04090003" w:tentative="1">
+      <w:start w:val="1"/>
+      <w:numFmt w:val="bullet"/>
+      <w:lvlText w:val="o"/>
+      <w:lvlJc w:val="left"/>
+      <w:pPr>
+        <w:ind w:left="6120" w:hanging="360"/>
+      </w:pPr>
+      <w:rPr>
+        <w:rFonts w:ascii="Courier New" w:hAnsi="Courier New" w:cs="Courier New" w:hint="default"/>
+      </w:rPr>
+    </w:lvl>
+    <w:lvl w:ilvl="8" w:tplc="04090005" w:tentative="1">
+      <w:start w:val="1"/>
+      <w:numFmt w:val="bullet"/>
+      <w:lvlText w:val=""/>
+      <w:lvlJc w:val="left"/>
+      <w:pPr>
+        <w:ind w:left="6840" w:hanging="360"/>
+      </w:pPr>
+      <w:rPr>
+        <w:rFonts w:ascii="Wingdings" w:hAnsi="Wingdings" w:hint="default"/>
+      </w:rPr>
+    </w:lvl>
+  </w:abstractNum>
   <w:num w:numId="1">
     <w:abstractNumId w:val="0"/>
+  </w:num>
+  <w:num w:numId="2">
+    <w:abstractNumId w:val="1"/>
+  </w:num>
+  <w:num w:numId="3">
+    <w:abstractNumId w:val="2"/>
   </w:num>
 </w:numbering>
 </file>

--- a/notes.docx
+++ b/notes.docx
@@ -4700,6 +4700,9 @@
         <w:pStyle w:val="ListParagraph"/>
       </w:pPr>
       <w:r>
+        <w:rPr>
+          <w:noProof/>
+        </w:rPr>
         <w:drawing>
           <wp:anchor distT="0" distB="0" distL="114300" distR="114300" simplePos="0" relativeHeight="251677696" behindDoc="0" locked="0" layoutInCell="1" allowOverlap="1" wp14:anchorId="67CBE874" wp14:editId="3A40FCF9">
             <wp:simplePos x="0" y="0"/>
@@ -4822,6 +4825,9 @@
         <w:pStyle w:val="ListParagraph"/>
       </w:pPr>
       <w:r>
+        <w:rPr>
+          <w:noProof/>
+        </w:rPr>
         <w:drawing>
           <wp:anchor distT="0" distB="0" distL="114300" distR="114300" simplePos="0" relativeHeight="251676672" behindDoc="0" locked="0" layoutInCell="1" allowOverlap="1" wp14:anchorId="1228288B" wp14:editId="118703C6">
             <wp:simplePos x="0" y="0"/>
@@ -4943,9 +4949,6 @@
     <w:p>
       <w:pPr>
         <w:pStyle w:val="ListParagraph"/>
-        <w:rPr>
-          <w:rFonts w:hint="eastAsia"/>
-        </w:rPr>
       </w:pPr>
     </w:p>
     <w:p>
@@ -5278,7 +5281,6 @@
         <w:pStyle w:val="ListParagraph"/>
         <w:ind w:left="1080"/>
         <w:rPr>
-          <w:rFonts w:hint="eastAsia"/>
           <w:b/>
           <w:bCs/>
         </w:rPr>
@@ -5330,6 +5332,1273 @@
         </w:rPr>
         <w:t>，因为我目前在编辑</w:t>
       </w:r>
+    </w:p>
+    <w:p>
+      <w:pPr>
+        <w:rPr>
+          <w:b/>
+          <w:bCs/>
+        </w:rPr>
+      </w:pPr>
+      <w:r>
+        <w:rPr>
+          <w:b/>
+          <w:bCs/>
+        </w:rPr>
+        <w:br w:type="page"/>
+      </w:r>
+    </w:p>
+    <w:p>
+      <w:pPr>
+        <w:pStyle w:val="ListParagraph"/>
+        <w:ind w:left="1080"/>
+        <w:rPr>
+          <w:b/>
+          <w:bCs/>
+        </w:rPr>
+      </w:pPr>
+      <w:r>
+        <w:rPr>
+          <w:rFonts w:hint="eastAsia"/>
+          <w:b/>
+          <w:bCs/>
+        </w:rPr>
+        <w:lastRenderedPageBreak/>
+        <w:t>!</w:t>
+      </w:r>
+      <w:r>
+        <w:rPr>
+          <w:b/>
+          <w:bCs/>
+        </w:rPr>
+        <w:t>!</w:t>
+      </w:r>
+      <w:r>
+        <w:rPr>
+          <w:rFonts w:hint="eastAsia"/>
+          <w:b/>
+          <w:bCs/>
+        </w:rPr>
+        <w:t>由于之前在</w:t>
+      </w:r>
+      <w:r>
+        <w:rPr>
+          <w:rFonts w:hint="eastAsia"/>
+          <w:b/>
+          <w:bCs/>
+        </w:rPr>
+        <w:t>rangduju</w:t>
+      </w:r>
+      <w:r>
+        <w:rPr>
+          <w:b/>
+          <w:bCs/>
+        </w:rPr>
+        <w:t>/Airbnb_Automation</w:t>
+      </w:r>
+      <w:r>
+        <w:rPr>
+          <w:rFonts w:hint="eastAsia"/>
+          <w:b/>
+          <w:bCs/>
+        </w:rPr>
+        <w:t>上传了一个无用的文件夹，现在需要删除，通过以下步骤实现</w:t>
+      </w:r>
+    </w:p>
+    <w:p>
+      <w:pPr>
+        <w:pStyle w:val="ListParagraph"/>
+        <w:ind w:left="1080"/>
+        <w:rPr>
+          <w:b/>
+          <w:bCs/>
+        </w:rPr>
+      </w:pPr>
+      <w:r>
+        <w:rPr>
+          <w:rFonts w:hint="eastAsia"/>
+          <w:b/>
+          <w:bCs/>
+        </w:rPr>
+        <w:t>因为我是</w:t>
+      </w:r>
+      <w:r>
+        <w:rPr>
+          <w:rFonts w:hint="eastAsia"/>
+          <w:b/>
+          <w:bCs/>
+        </w:rPr>
+        <w:t>rangduju</w:t>
+      </w:r>
+      <w:r>
+        <w:rPr>
+          <w:rFonts w:hint="eastAsia"/>
+          <w:b/>
+          <w:bCs/>
+        </w:rPr>
+        <w:t>组织的，所以可以直接</w:t>
+      </w:r>
+      <w:r>
+        <w:rPr>
+          <w:rFonts w:hint="eastAsia"/>
+          <w:b/>
+          <w:bCs/>
+        </w:rPr>
+        <w:t>combine</w:t>
+      </w:r>
+      <w:r>
+        <w:rPr>
+          <w:b/>
+          <w:bCs/>
+        </w:rPr>
+        <w:t xml:space="preserve"> </w:t>
+      </w:r>
+      <w:r>
+        <w:rPr>
+          <w:rFonts w:hint="eastAsia"/>
+          <w:b/>
+          <w:bCs/>
+        </w:rPr>
+        <w:t>branch</w:t>
+      </w:r>
+      <w:r>
+        <w:rPr>
+          <w:rFonts w:hint="eastAsia"/>
+          <w:b/>
+          <w:bCs/>
+        </w:rPr>
+        <w:t>，不需要</w:t>
+      </w:r>
+      <w:r>
+        <w:rPr>
+          <w:rFonts w:hint="eastAsia"/>
+          <w:b/>
+          <w:bCs/>
+        </w:rPr>
+        <w:t>pull</w:t>
+      </w:r>
+      <w:r>
+        <w:rPr>
+          <w:rFonts w:hint="eastAsia"/>
+          <w:b/>
+          <w:bCs/>
+        </w:rPr>
+        <w:t>到自己的</w:t>
+      </w:r>
+      <w:r>
+        <w:rPr>
+          <w:rFonts w:hint="eastAsia"/>
+          <w:b/>
+          <w:bCs/>
+        </w:rPr>
+        <w:t>repository</w:t>
+      </w:r>
+      <w:r>
+        <w:rPr>
+          <w:rFonts w:hint="eastAsia"/>
+          <w:b/>
+          <w:bCs/>
+        </w:rPr>
+        <w:t>中操作</w:t>
+      </w:r>
+    </w:p>
+    <w:p>
+      <w:pPr>
+        <w:pStyle w:val="ListParagraph"/>
+        <w:ind w:left="1080"/>
+        <w:rPr>
+          <w:rFonts w:hint="eastAsia"/>
+          <w:b/>
+          <w:bCs/>
+        </w:rPr>
+      </w:pPr>
+    </w:p>
+    <w:p>
+      <w:pPr>
+        <w:pStyle w:val="ListParagraph"/>
+        <w:numPr>
+          <w:ilvl w:val="0"/>
+          <w:numId w:val="4"/>
+        </w:numPr>
+        <w:rPr>
+          <w:rFonts w:hint="eastAsia"/>
+          <w:b/>
+          <w:bCs/>
+        </w:rPr>
+      </w:pPr>
+      <w:r>
+        <w:rPr>
+          <w:rFonts w:hint="eastAsia"/>
+          <w:b/>
+          <w:bCs/>
+        </w:rPr>
+        <w:t>Clone</w:t>
+      </w:r>
+      <w:r>
+        <w:rPr>
+          <w:b/>
+          <w:bCs/>
+        </w:rPr>
+        <w:t xml:space="preserve"> </w:t>
+      </w:r>
+      <w:r>
+        <w:rPr>
+          <w:rFonts w:hint="eastAsia"/>
+          <w:b/>
+          <w:bCs/>
+        </w:rPr>
+        <w:t>or</w:t>
+      </w:r>
+      <w:r>
+        <w:rPr>
+          <w:b/>
+          <w:bCs/>
+        </w:rPr>
+        <w:t xml:space="preserve"> download</w:t>
+      </w:r>
+      <w:r>
+        <w:rPr>
+          <w:rFonts w:hint="eastAsia"/>
+          <w:b/>
+          <w:bCs/>
+        </w:rPr>
+        <w:t>按钮处复制</w:t>
+      </w:r>
+      <w:r>
+        <w:rPr>
+          <w:rFonts w:hint="eastAsia"/>
+          <w:b/>
+          <w:bCs/>
+        </w:rPr>
+        <w:t>web</w:t>
+      </w:r>
+      <w:r>
+        <w:rPr>
+          <w:b/>
+          <w:bCs/>
+        </w:rPr>
+        <w:t xml:space="preserve"> URL</w:t>
+      </w:r>
+    </w:p>
+    <w:p>
+      <w:pPr>
+        <w:pStyle w:val="ListParagraph"/>
+        <w:ind w:left="1080"/>
+        <w:rPr>
+          <w:b/>
+          <w:bCs/>
+        </w:rPr>
+      </w:pPr>
+    </w:p>
+    <w:p>
+      <w:pPr>
+        <w:pStyle w:val="ListParagraph"/>
+        <w:ind w:left="1080"/>
+        <w:rPr>
+          <w:rFonts w:hint="eastAsia"/>
+          <w:b/>
+          <w:bCs/>
+        </w:rPr>
+      </w:pPr>
+      <w:r>
+        <w:rPr>
+          <w:noProof/>
+        </w:rPr>
+        <w:drawing>
+          <wp:anchor distT="0" distB="0" distL="114300" distR="114300" simplePos="0" relativeHeight="251679744" behindDoc="0" locked="0" layoutInCell="1" allowOverlap="1" wp14:anchorId="19DEDEEF" wp14:editId="664EF7D7">
+            <wp:simplePos x="0" y="0"/>
+            <wp:positionH relativeFrom="column">
+              <wp:posOffset>91523</wp:posOffset>
+            </wp:positionH>
+            <wp:positionV relativeFrom="paragraph">
+              <wp:posOffset>1546</wp:posOffset>
+            </wp:positionV>
+            <wp:extent cx="7589520" cy="3337560"/>
+            <wp:effectExtent l="0" t="0" r="0" b="0"/>
+            <wp:wrapSquare wrapText="bothSides"/>
+            <wp:docPr id="34" name="Picture 34"/>
+            <wp:cNvGraphicFramePr>
+              <a:graphicFrameLocks xmlns:a="http://schemas.openxmlformats.org/drawingml/2006/main" noChangeAspect="1"/>
+            </wp:cNvGraphicFramePr>
+            <a:graphic xmlns:a="http://schemas.openxmlformats.org/drawingml/2006/main">
+              <a:graphicData uri="http://schemas.openxmlformats.org/drawingml/2006/picture">
+                <pic:pic xmlns:pic="http://schemas.openxmlformats.org/drawingml/2006/picture">
+                  <pic:nvPicPr>
+                    <pic:cNvPr id="1" name=""/>
+                    <pic:cNvPicPr/>
+                  </pic:nvPicPr>
+                  <pic:blipFill>
+                    <a:blip r:embed="rId28">
+                      <a:extLst>
+                        <a:ext uri="{28A0092B-C50C-407E-A947-70E740481C1C}">
+                          <a14:useLocalDpi xmlns:a14="http://schemas.microsoft.com/office/drawing/2010/main" val="0"/>
+                        </a:ext>
+                      </a:extLst>
+                    </a:blip>
+                    <a:stretch>
+                      <a:fillRect/>
+                    </a:stretch>
+                  </pic:blipFill>
+                  <pic:spPr>
+                    <a:xfrm>
+                      <a:off x="0" y="0"/>
+                      <a:ext cx="7589520" cy="3337560"/>
+                    </a:xfrm>
+                    <a:prstGeom prst="rect">
+                      <a:avLst/>
+                    </a:prstGeom>
+                  </pic:spPr>
+                </pic:pic>
+              </a:graphicData>
+            </a:graphic>
+            <wp14:sizeRelH relativeFrom="page">
+              <wp14:pctWidth>0</wp14:pctWidth>
+            </wp14:sizeRelH>
+            <wp14:sizeRelV relativeFrom="page">
+              <wp14:pctHeight>0</wp14:pctHeight>
+            </wp14:sizeRelV>
+          </wp:anchor>
+        </w:drawing>
+      </w:r>
+    </w:p>
+    <w:p>
+      <w:pPr>
+        <w:pStyle w:val="ListParagraph"/>
+        <w:numPr>
+          <w:ilvl w:val="0"/>
+          <w:numId w:val="4"/>
+        </w:numPr>
+        <w:rPr>
+          <w:b/>
+          <w:bCs/>
+        </w:rPr>
+      </w:pPr>
+      <w:r>
+        <w:rPr>
+          <w:rFonts w:hint="eastAsia"/>
+          <w:b/>
+          <w:bCs/>
+        </w:rPr>
+        <w:t>在</w:t>
+      </w:r>
+      <w:r>
+        <w:rPr>
+          <w:rFonts w:hint="eastAsia"/>
+          <w:b/>
+          <w:bCs/>
+        </w:rPr>
+        <w:t>Git</w:t>
+      </w:r>
+      <w:r>
+        <w:rPr>
+          <w:b/>
+          <w:bCs/>
+        </w:rPr>
+        <w:t xml:space="preserve"> bash</w:t>
+      </w:r>
+      <w:r>
+        <w:rPr>
+          <w:rFonts w:hint="eastAsia"/>
+          <w:b/>
+          <w:bCs/>
+        </w:rPr>
+        <w:t>上导入到本地</w:t>
+      </w:r>
+    </w:p>
+    <w:p>
+      <w:pPr>
+        <w:ind w:left="1080"/>
+        <w:rPr>
+          <w:b/>
+          <w:bCs/>
+        </w:rPr>
+      </w:pPr>
+      <w:r>
+        <w:rPr>
+          <w:noProof/>
+        </w:rPr>
+        <w:drawing>
+          <wp:inline distT="0" distB="0" distL="0" distR="0" wp14:anchorId="77032A74" wp14:editId="4F809B47">
+            <wp:extent cx="5267325" cy="1304925"/>
+            <wp:effectExtent l="0" t="0" r="9525" b="9525"/>
+            <wp:docPr id="35" name="Picture 35"/>
+            <wp:cNvGraphicFramePr>
+              <a:graphicFrameLocks xmlns:a="http://schemas.openxmlformats.org/drawingml/2006/main" noChangeAspect="1"/>
+            </wp:cNvGraphicFramePr>
+            <a:graphic xmlns:a="http://schemas.openxmlformats.org/drawingml/2006/main">
+              <a:graphicData uri="http://schemas.openxmlformats.org/drawingml/2006/picture">
+                <pic:pic xmlns:pic="http://schemas.openxmlformats.org/drawingml/2006/picture">
+                  <pic:nvPicPr>
+                    <pic:cNvPr id="1" name=""/>
+                    <pic:cNvPicPr/>
+                  </pic:nvPicPr>
+                  <pic:blipFill>
+                    <a:blip r:embed="rId29"/>
+                    <a:stretch>
+                      <a:fillRect/>
+                    </a:stretch>
+                  </pic:blipFill>
+                  <pic:spPr>
+                    <a:xfrm>
+                      <a:off x="0" y="0"/>
+                      <a:ext cx="5267325" cy="1304925"/>
+                    </a:xfrm>
+                    <a:prstGeom prst="rect">
+                      <a:avLst/>
+                    </a:prstGeom>
+                  </pic:spPr>
+                </pic:pic>
+              </a:graphicData>
+            </a:graphic>
+          </wp:inline>
+        </w:drawing>
+      </w:r>
+    </w:p>
+    <w:p>
+      <w:pPr>
+        <w:pStyle w:val="ListParagraph"/>
+        <w:numPr>
+          <w:ilvl w:val="0"/>
+          <w:numId w:val="4"/>
+        </w:numPr>
+        <w:rPr>
+          <w:b/>
+          <w:bCs/>
+        </w:rPr>
+      </w:pPr>
+      <w:r>
+        <w:rPr>
+          <w:b/>
+          <w:bCs/>
+        </w:rPr>
+        <w:t>Cd</w:t>
+      </w:r>
+      <w:r>
+        <w:rPr>
+          <w:rFonts w:hint="eastAsia"/>
+          <w:b/>
+          <w:bCs/>
+        </w:rPr>
+        <w:t>到</w:t>
+      </w:r>
+      <w:r>
+        <w:rPr>
+          <w:rFonts w:hint="eastAsia"/>
+          <w:b/>
+          <w:bCs/>
+        </w:rPr>
+        <w:t>A</w:t>
+      </w:r>
+      <w:r>
+        <w:rPr>
+          <w:b/>
+          <w:bCs/>
+        </w:rPr>
+        <w:t>irbnb_Automation</w:t>
+      </w:r>
+      <w:r>
+        <w:rPr>
+          <w:rFonts w:hint="eastAsia"/>
+          <w:b/>
+          <w:bCs/>
+        </w:rPr>
+        <w:t>这个新导入的库中</w:t>
+      </w:r>
+    </w:p>
+    <w:p>
+      <w:pPr>
+        <w:pStyle w:val="ListParagraph"/>
+        <w:ind w:left="1440"/>
+        <w:rPr>
+          <w:b/>
+          <w:bCs/>
+        </w:rPr>
+      </w:pPr>
+      <w:r>
+        <w:rPr>
+          <w:noProof/>
+        </w:rPr>
+        <w:drawing>
+          <wp:inline distT="0" distB="0" distL="0" distR="0" wp14:anchorId="78A5B49A" wp14:editId="080E5F46">
+            <wp:extent cx="5038725" cy="2952750"/>
+            <wp:effectExtent l="0" t="0" r="9525" b="0"/>
+            <wp:docPr id="36" name="Picture 36"/>
+            <wp:cNvGraphicFramePr>
+              <a:graphicFrameLocks xmlns:a="http://schemas.openxmlformats.org/drawingml/2006/main" noChangeAspect="1"/>
+            </wp:cNvGraphicFramePr>
+            <a:graphic xmlns:a="http://schemas.openxmlformats.org/drawingml/2006/main">
+              <a:graphicData uri="http://schemas.openxmlformats.org/drawingml/2006/picture">
+                <pic:pic xmlns:pic="http://schemas.openxmlformats.org/drawingml/2006/picture">
+                  <pic:nvPicPr>
+                    <pic:cNvPr id="1" name=""/>
+                    <pic:cNvPicPr/>
+                  </pic:nvPicPr>
+                  <pic:blipFill>
+                    <a:blip r:embed="rId30"/>
+                    <a:stretch>
+                      <a:fillRect/>
+                    </a:stretch>
+                  </pic:blipFill>
+                  <pic:spPr>
+                    <a:xfrm>
+                      <a:off x="0" y="0"/>
+                      <a:ext cx="5038725" cy="2952750"/>
+                    </a:xfrm>
+                    <a:prstGeom prst="rect">
+                      <a:avLst/>
+                    </a:prstGeom>
+                  </pic:spPr>
+                </pic:pic>
+              </a:graphicData>
+            </a:graphic>
+          </wp:inline>
+        </w:drawing>
+      </w:r>
+    </w:p>
+    <w:p>
+      <w:pPr>
+        <w:rPr>
+          <w:b/>
+          <w:bCs/>
+        </w:rPr>
+      </w:pPr>
+      <w:r>
+        <w:rPr>
+          <w:b/>
+          <w:bCs/>
+        </w:rPr>
+        <w:br w:type="page"/>
+      </w:r>
+    </w:p>
+    <w:p>
+      <w:pPr>
+        <w:pStyle w:val="ListParagraph"/>
+        <w:ind w:left="1440"/>
+        <w:rPr>
+          <w:b/>
+          <w:bCs/>
+        </w:rPr>
+      </w:pPr>
+    </w:p>
+    <w:p>
+      <w:pPr>
+        <w:pStyle w:val="ListParagraph"/>
+        <w:numPr>
+          <w:ilvl w:val="0"/>
+          <w:numId w:val="4"/>
+        </w:numPr>
+        <w:rPr>
+          <w:b/>
+          <w:bCs/>
+        </w:rPr>
+      </w:pPr>
+      <w:r>
+        <w:rPr>
+          <w:rFonts w:hint="eastAsia"/>
+          <w:b/>
+          <w:bCs/>
+        </w:rPr>
+        <w:t>删除该文件夹前，可以先预览其中内容</w:t>
+      </w:r>
+    </w:p>
+    <w:p>
+      <w:pPr>
+        <w:pStyle w:val="ListParagraph"/>
+        <w:ind w:left="1440"/>
+        <w:rPr>
+          <w:b/>
+          <w:bCs/>
+        </w:rPr>
+      </w:pPr>
+      <w:r>
+        <w:rPr>
+          <w:noProof/>
+        </w:rPr>
+        <w:drawing>
+          <wp:inline distT="0" distB="0" distL="0" distR="0" wp14:anchorId="4F5A8A21" wp14:editId="5F7200C8">
+            <wp:extent cx="5010150" cy="4829175"/>
+            <wp:effectExtent l="0" t="0" r="0" b="9525"/>
+            <wp:docPr id="37" name="Picture 37"/>
+            <wp:cNvGraphicFramePr>
+              <a:graphicFrameLocks xmlns:a="http://schemas.openxmlformats.org/drawingml/2006/main" noChangeAspect="1"/>
+            </wp:cNvGraphicFramePr>
+            <a:graphic xmlns:a="http://schemas.openxmlformats.org/drawingml/2006/main">
+              <a:graphicData uri="http://schemas.openxmlformats.org/drawingml/2006/picture">
+                <pic:pic xmlns:pic="http://schemas.openxmlformats.org/drawingml/2006/picture">
+                  <pic:nvPicPr>
+                    <pic:cNvPr id="1" name=""/>
+                    <pic:cNvPicPr/>
+                  </pic:nvPicPr>
+                  <pic:blipFill>
+                    <a:blip r:embed="rId31"/>
+                    <a:stretch>
+                      <a:fillRect/>
+                    </a:stretch>
+                  </pic:blipFill>
+                  <pic:spPr>
+                    <a:xfrm>
+                      <a:off x="0" y="0"/>
+                      <a:ext cx="5010150" cy="4829175"/>
+                    </a:xfrm>
+                    <a:prstGeom prst="rect">
+                      <a:avLst/>
+                    </a:prstGeom>
+                  </pic:spPr>
+                </pic:pic>
+              </a:graphicData>
+            </a:graphic>
+          </wp:inline>
+        </w:drawing>
+      </w:r>
+    </w:p>
+    <w:p>
+      <w:pPr>
+        <w:pStyle w:val="ListParagraph"/>
+        <w:ind w:left="1440"/>
+        <w:rPr>
+          <w:b/>
+          <w:bCs/>
+        </w:rPr>
+      </w:pPr>
+      <w:r>
+        <w:rPr>
+          <w:rFonts w:hint="eastAsia"/>
+          <w:b/>
+          <w:bCs/>
+        </w:rPr>
+        <w:t>git</w:t>
+      </w:r>
+      <w:r>
+        <w:rPr>
+          <w:b/>
+          <w:bCs/>
+        </w:rPr>
+        <w:t xml:space="preserve"> rm -r -n </w:t>
+      </w:r>
+      <w:r>
+        <w:rPr>
+          <w:rFonts w:hint="eastAsia"/>
+          <w:b/>
+          <w:bCs/>
+        </w:rPr>
+        <w:t>文件名</w:t>
+      </w:r>
+      <w:r>
+        <w:rPr>
+          <w:rFonts w:hint="eastAsia"/>
+          <w:b/>
+          <w:bCs/>
+        </w:rPr>
+        <w:t>/</w:t>
+      </w:r>
+      <w:r>
+        <w:rPr>
+          <w:b/>
+          <w:bCs/>
+        </w:rPr>
+        <w:t xml:space="preserve">  </w:t>
+      </w:r>
+      <w:r>
+        <w:rPr>
+          <w:b/>
+          <w:bCs/>
+        </w:rPr>
+        <w:sym w:font="Wingdings" w:char="F0E8"/>
+      </w:r>
+      <w:r>
+        <w:rPr>
+          <w:b/>
+          <w:bCs/>
+        </w:rPr>
+        <w:t xml:space="preserve"> </w:t>
+      </w:r>
+      <w:r>
+        <w:rPr>
+          <w:rFonts w:hint="eastAsia"/>
+          <w:b/>
+          <w:bCs/>
+        </w:rPr>
+        <w:t>查看内容</w:t>
+      </w:r>
+    </w:p>
+    <w:p>
+      <w:pPr>
+        <w:pStyle w:val="ListParagraph"/>
+        <w:ind w:left="1440"/>
+        <w:rPr>
+          <w:b/>
+          <w:bCs/>
+        </w:rPr>
+      </w:pPr>
+      <w:r>
+        <w:rPr>
+          <w:b/>
+          <w:bCs/>
+        </w:rPr>
+        <w:t xml:space="preserve">git rm -r </w:t>
+      </w:r>
+      <w:r>
+        <w:rPr>
+          <w:rFonts w:hint="eastAsia"/>
+          <w:b/>
+          <w:bCs/>
+        </w:rPr>
+        <w:t>文件名</w:t>
+      </w:r>
+      <w:r>
+        <w:rPr>
+          <w:rFonts w:hint="eastAsia"/>
+          <w:b/>
+          <w:bCs/>
+        </w:rPr>
+        <w:t>/</w:t>
+      </w:r>
+      <w:r>
+        <w:rPr>
+          <w:b/>
+          <w:bCs/>
+        </w:rPr>
+        <w:t xml:space="preserve"> </w:t>
+      </w:r>
+      <w:r>
+        <w:rPr>
+          <w:b/>
+          <w:bCs/>
+        </w:rPr>
+        <w:sym w:font="Wingdings" w:char="F0E0"/>
+      </w:r>
+      <w:r>
+        <w:rPr>
+          <w:b/>
+          <w:bCs/>
+        </w:rPr>
+        <w:t xml:space="preserve"> </w:t>
+      </w:r>
+      <w:r>
+        <w:rPr>
+          <w:rFonts w:hint="eastAsia"/>
+          <w:b/>
+          <w:bCs/>
+        </w:rPr>
+        <w:t>删除文件夹</w:t>
+      </w:r>
+    </w:p>
+    <w:p>
+      <w:pPr>
+        <w:pStyle w:val="ListParagraph"/>
+        <w:ind w:left="1440"/>
+        <w:rPr>
+          <w:b/>
+          <w:bCs/>
+        </w:rPr>
+      </w:pPr>
+    </w:p>
+    <w:p>
+      <w:pPr>
+        <w:pStyle w:val="ListParagraph"/>
+        <w:numPr>
+          <w:ilvl w:val="0"/>
+          <w:numId w:val="4"/>
+        </w:numPr>
+        <w:rPr>
+          <w:b/>
+          <w:bCs/>
+        </w:rPr>
+      </w:pPr>
+      <w:r>
+        <w:rPr>
+          <w:rFonts w:hint="eastAsia"/>
+          <w:b/>
+          <w:bCs/>
+        </w:rPr>
+        <w:t>检查一下的确没了</w:t>
+      </w:r>
+    </w:p>
+    <w:p>
+      <w:pPr>
+        <w:ind w:left="1080"/>
+        <w:rPr>
+          <w:b/>
+          <w:bCs/>
+        </w:rPr>
+      </w:pPr>
+      <w:r>
+        <w:rPr>
+          <w:noProof/>
+        </w:rPr>
+        <w:drawing>
+          <wp:inline distT="0" distB="0" distL="0" distR="0" wp14:anchorId="6FEE181E" wp14:editId="1C20342E">
+            <wp:extent cx="4772025" cy="1447800"/>
+            <wp:effectExtent l="0" t="0" r="9525" b="0"/>
+            <wp:docPr id="38" name="Picture 38"/>
+            <wp:cNvGraphicFramePr>
+              <a:graphicFrameLocks xmlns:a="http://schemas.openxmlformats.org/drawingml/2006/main" noChangeAspect="1"/>
+            </wp:cNvGraphicFramePr>
+            <a:graphic xmlns:a="http://schemas.openxmlformats.org/drawingml/2006/main">
+              <a:graphicData uri="http://schemas.openxmlformats.org/drawingml/2006/picture">
+                <pic:pic xmlns:pic="http://schemas.openxmlformats.org/drawingml/2006/picture">
+                  <pic:nvPicPr>
+                    <pic:cNvPr id="1" name=""/>
+                    <pic:cNvPicPr/>
+                  </pic:nvPicPr>
+                  <pic:blipFill>
+                    <a:blip r:embed="rId32"/>
+                    <a:stretch>
+                      <a:fillRect/>
+                    </a:stretch>
+                  </pic:blipFill>
+                  <pic:spPr>
+                    <a:xfrm>
+                      <a:off x="0" y="0"/>
+                      <a:ext cx="4772025" cy="1447800"/>
+                    </a:xfrm>
+                    <a:prstGeom prst="rect">
+                      <a:avLst/>
+                    </a:prstGeom>
+                  </pic:spPr>
+                </pic:pic>
+              </a:graphicData>
+            </a:graphic>
+          </wp:inline>
+        </w:drawing>
+      </w:r>
+    </w:p>
+    <w:p>
+      <w:pPr>
+        <w:pStyle w:val="ListParagraph"/>
+        <w:numPr>
+          <w:ilvl w:val="0"/>
+          <w:numId w:val="4"/>
+        </w:numPr>
+        <w:rPr>
+          <w:b/>
+          <w:bCs/>
+        </w:rPr>
+      </w:pPr>
+      <w:r>
+        <w:rPr>
+          <w:rFonts w:hint="eastAsia"/>
+          <w:b/>
+          <w:bCs/>
+        </w:rPr>
+        <w:t>这时候反了糊涂，直接</w:t>
+      </w:r>
+      <w:r>
+        <w:rPr>
+          <w:rFonts w:hint="eastAsia"/>
+          <w:b/>
+          <w:bCs/>
+        </w:rPr>
+        <w:t>push</w:t>
+      </w:r>
+      <w:r>
+        <w:rPr>
+          <w:rFonts w:hint="eastAsia"/>
+          <w:b/>
+          <w:bCs/>
+        </w:rPr>
+        <w:t>，想要让让渡居的这个库直接更新</w:t>
+      </w:r>
+    </w:p>
+    <w:p>
+      <w:pPr>
+        <w:ind w:left="1080"/>
+        <w:rPr>
+          <w:b/>
+          <w:bCs/>
+        </w:rPr>
+      </w:pPr>
+      <w:r>
+        <w:rPr>
+          <w:noProof/>
+        </w:rPr>
+        <w:drawing>
+          <wp:inline distT="0" distB="0" distL="0" distR="0" wp14:anchorId="078374A2" wp14:editId="591E322F">
+            <wp:extent cx="4486275" cy="504825"/>
+            <wp:effectExtent l="0" t="0" r="9525" b="9525"/>
+            <wp:docPr id="41" name="Picture 41"/>
+            <wp:cNvGraphicFramePr>
+              <a:graphicFrameLocks xmlns:a="http://schemas.openxmlformats.org/drawingml/2006/main" noChangeAspect="1"/>
+            </wp:cNvGraphicFramePr>
+            <a:graphic xmlns:a="http://schemas.openxmlformats.org/drawingml/2006/main">
+              <a:graphicData uri="http://schemas.openxmlformats.org/drawingml/2006/picture">
+                <pic:pic xmlns:pic="http://schemas.openxmlformats.org/drawingml/2006/picture">
+                  <pic:nvPicPr>
+                    <pic:cNvPr id="1" name=""/>
+                    <pic:cNvPicPr/>
+                  </pic:nvPicPr>
+                  <pic:blipFill>
+                    <a:blip r:embed="rId33"/>
+                    <a:stretch>
+                      <a:fillRect/>
+                    </a:stretch>
+                  </pic:blipFill>
+                  <pic:spPr>
+                    <a:xfrm>
+                      <a:off x="0" y="0"/>
+                      <a:ext cx="4486275" cy="504825"/>
+                    </a:xfrm>
+                    <a:prstGeom prst="rect">
+                      <a:avLst/>
+                    </a:prstGeom>
+                  </pic:spPr>
+                </pic:pic>
+              </a:graphicData>
+            </a:graphic>
+          </wp:inline>
+        </w:drawing>
+      </w:r>
+    </w:p>
+    <w:p>
+      <w:pPr>
+        <w:ind w:left="1080"/>
+        <w:rPr>
+          <w:b/>
+          <w:bCs/>
+        </w:rPr>
+      </w:pPr>
+      <w:r>
+        <w:rPr>
+          <w:rFonts w:hint="eastAsia"/>
+          <w:b/>
+          <w:bCs/>
+        </w:rPr>
+        <w:t>但是显示没有任何变化，一切都</w:t>
+      </w:r>
+      <w:r>
+        <w:rPr>
+          <w:rFonts w:hint="eastAsia"/>
+          <w:b/>
+          <w:bCs/>
+        </w:rPr>
+        <w:t>u</w:t>
+      </w:r>
+      <w:r>
+        <w:rPr>
+          <w:b/>
+          <w:bCs/>
+        </w:rPr>
+        <w:t>p-to-date</w:t>
+      </w:r>
+    </w:p>
+    <w:p>
+      <w:pPr>
+        <w:rPr>
+          <w:b/>
+          <w:bCs/>
+        </w:rPr>
+      </w:pPr>
+      <w:r>
+        <w:rPr>
+          <w:b/>
+          <w:bCs/>
+        </w:rPr>
+        <w:br w:type="page"/>
+      </w:r>
+    </w:p>
+    <w:p>
+      <w:pPr>
+        <w:ind w:left="1080"/>
+        <w:rPr>
+          <w:b/>
+          <w:bCs/>
+        </w:rPr>
+      </w:pPr>
+    </w:p>
+    <w:p>
+      <w:pPr>
+        <w:pStyle w:val="ListParagraph"/>
+        <w:numPr>
+          <w:ilvl w:val="0"/>
+          <w:numId w:val="4"/>
+        </w:numPr>
+        <w:rPr>
+          <w:b/>
+          <w:bCs/>
+        </w:rPr>
+      </w:pPr>
+      <w:r>
+        <w:rPr>
+          <w:rFonts w:hint="eastAsia"/>
+          <w:b/>
+          <w:bCs/>
+        </w:rPr>
+        <w:t>出现这个情况的原因是没有做</w:t>
+      </w:r>
+      <w:r>
+        <w:rPr>
+          <w:rFonts w:hint="eastAsia"/>
+          <w:b/>
+          <w:bCs/>
+        </w:rPr>
+        <w:t>add</w:t>
+      </w:r>
+      <w:r>
+        <w:rPr>
+          <w:rFonts w:hint="eastAsia"/>
+          <w:b/>
+          <w:bCs/>
+        </w:rPr>
+        <w:t>和</w:t>
+      </w:r>
+      <w:r>
+        <w:rPr>
+          <w:rFonts w:hint="eastAsia"/>
+          <w:b/>
+          <w:bCs/>
+        </w:rPr>
+        <w:t>commit</w:t>
+      </w:r>
+    </w:p>
+    <w:p>
+      <w:pPr>
+        <w:ind w:left="1080"/>
+        <w:rPr>
+          <w:b/>
+          <w:bCs/>
+        </w:rPr>
+      </w:pPr>
+      <w:r>
+        <w:rPr>
+          <w:noProof/>
+        </w:rPr>
+        <w:drawing>
+          <wp:inline distT="0" distB="0" distL="0" distR="0" wp14:anchorId="63E362EA" wp14:editId="255699AE">
+            <wp:extent cx="5457825" cy="4324350"/>
+            <wp:effectExtent l="0" t="0" r="9525" b="0"/>
+            <wp:docPr id="42" name="Picture 42"/>
+            <wp:cNvGraphicFramePr>
+              <a:graphicFrameLocks xmlns:a="http://schemas.openxmlformats.org/drawingml/2006/main" noChangeAspect="1"/>
+            </wp:cNvGraphicFramePr>
+            <a:graphic xmlns:a="http://schemas.openxmlformats.org/drawingml/2006/main">
+              <a:graphicData uri="http://schemas.openxmlformats.org/drawingml/2006/picture">
+                <pic:pic xmlns:pic="http://schemas.openxmlformats.org/drawingml/2006/picture">
+                  <pic:nvPicPr>
+                    <pic:cNvPr id="1" name=""/>
+                    <pic:cNvPicPr/>
+                  </pic:nvPicPr>
+                  <pic:blipFill>
+                    <a:blip r:embed="rId34"/>
+                    <a:stretch>
+                      <a:fillRect/>
+                    </a:stretch>
+                  </pic:blipFill>
+                  <pic:spPr>
+                    <a:xfrm>
+                      <a:off x="0" y="0"/>
+                      <a:ext cx="5457825" cy="4324350"/>
+                    </a:xfrm>
+                    <a:prstGeom prst="rect">
+                      <a:avLst/>
+                    </a:prstGeom>
+                  </pic:spPr>
+                </pic:pic>
+              </a:graphicData>
+            </a:graphic>
+          </wp:inline>
+        </w:drawing>
+      </w:r>
+    </w:p>
+    <w:p>
+      <w:pPr>
+        <w:ind w:left="1080"/>
+      </w:pPr>
+      <w:r>
+        <w:rPr>
+          <w:rFonts w:hint="eastAsia"/>
+        </w:rPr>
+        <w:t>这里用</w:t>
+      </w:r>
+      <w:r>
+        <w:rPr>
+          <w:rFonts w:hint="eastAsia"/>
+          <w:b/>
+          <w:bCs/>
+        </w:rPr>
+        <w:t>g</w:t>
+      </w:r>
+      <w:r>
+        <w:rPr>
+          <w:b/>
+          <w:bCs/>
+        </w:rPr>
+        <w:t>it add .</w:t>
+      </w:r>
+      <w:r>
+        <w:rPr>
+          <w:rFonts w:hint="eastAsia"/>
+        </w:rPr>
+        <w:t>将所有的操作放到</w:t>
+      </w:r>
+      <w:r>
+        <w:rPr>
+          <w:rFonts w:hint="eastAsia"/>
+        </w:rPr>
+        <w:t xml:space="preserve"> </w:t>
+      </w:r>
+      <w:r>
+        <w:rPr>
+          <w:rFonts w:hint="eastAsia"/>
+        </w:rPr>
+        <w:t>暂存区中</w:t>
+      </w:r>
+      <w:r>
+        <w:rPr>
+          <w:rFonts w:hint="eastAsia"/>
+        </w:rPr>
+        <w:t>。【注意这里</w:t>
+      </w:r>
+      <w:r>
+        <w:rPr>
+          <w:rFonts w:hint="eastAsia"/>
+        </w:rPr>
+        <w:t>add</w:t>
+      </w:r>
+      <w:r>
+        <w:rPr>
+          <w:rFonts w:hint="eastAsia"/>
+        </w:rPr>
+        <w:t>和句号之间有一个空格】</w:t>
+      </w:r>
+    </w:p>
+    <w:p>
+      <w:pPr>
+        <w:ind w:left="1080"/>
+      </w:pPr>
+      <w:r>
+        <w:rPr>
+          <w:rFonts w:hint="eastAsia"/>
+        </w:rPr>
+        <w:t>然后</w:t>
+      </w:r>
+      <w:r>
+        <w:rPr>
+          <w:rFonts w:hint="eastAsia"/>
+        </w:rPr>
+        <w:t>commit</w:t>
+      </w:r>
+      <w:r>
+        <w:rPr>
+          <w:rFonts w:hint="eastAsia"/>
+        </w:rPr>
+        <w:t>。可以看到每个文件都会被删除，并显示记录</w:t>
+      </w:r>
+    </w:p>
+    <w:p>
+      <w:pPr>
+        <w:pStyle w:val="ListParagraph"/>
+        <w:numPr>
+          <w:ilvl w:val="0"/>
+          <w:numId w:val="4"/>
+        </w:numPr>
+      </w:pPr>
+      <w:r>
+        <w:rPr>
+          <w:rFonts w:hint="eastAsia"/>
+        </w:rPr>
+        <w:t>用</w:t>
+      </w:r>
+      <w:r>
+        <w:rPr>
+          <w:rFonts w:hint="eastAsia"/>
+        </w:rPr>
+        <w:t>git</w:t>
+      </w:r>
+      <w:r>
+        <w:t xml:space="preserve"> </w:t>
+      </w:r>
+      <w:r>
+        <w:rPr>
+          <w:rFonts w:hint="eastAsia"/>
+        </w:rPr>
+        <w:t>status</w:t>
+      </w:r>
+      <w:r>
+        <w:rPr>
+          <w:rFonts w:hint="eastAsia"/>
+        </w:rPr>
+        <w:t>查看一下，没问题了，</w:t>
+      </w:r>
+      <w:r>
+        <w:rPr>
+          <w:rFonts w:hint="eastAsia"/>
+        </w:rPr>
+        <w:t>push</w:t>
+      </w:r>
+      <w:r>
+        <w:t xml:space="preserve"> </w:t>
+      </w:r>
+      <w:r>
+        <w:rPr>
+          <w:rFonts w:hint="eastAsia"/>
+        </w:rPr>
+        <w:t>master</w:t>
+      </w:r>
+      <w:r>
+        <w:t xml:space="preserve"> </w:t>
+      </w:r>
+      <w:r>
+        <w:rPr>
+          <w:rFonts w:hint="eastAsia"/>
+        </w:rPr>
+        <w:t>branch</w:t>
+      </w:r>
+    </w:p>
+    <w:p>
+      <w:pPr>
+        <w:ind w:left="1080"/>
+        <w:rPr>
+          <w:rFonts w:hint="eastAsia"/>
+        </w:rPr>
+      </w:pPr>
+      <w:r>
+        <w:rPr>
+          <w:noProof/>
+        </w:rPr>
+        <w:drawing>
+          <wp:inline distT="0" distB="0" distL="0" distR="0" wp14:anchorId="59AF4C9B" wp14:editId="351AC521">
+            <wp:extent cx="5172075" cy="2628900"/>
+            <wp:effectExtent l="0" t="0" r="9525" b="0"/>
+            <wp:docPr id="44" name="Picture 44"/>
+            <wp:cNvGraphicFramePr>
+              <a:graphicFrameLocks xmlns:a="http://schemas.openxmlformats.org/drawingml/2006/main" noChangeAspect="1"/>
+            </wp:cNvGraphicFramePr>
+            <a:graphic xmlns:a="http://schemas.openxmlformats.org/drawingml/2006/main">
+              <a:graphicData uri="http://schemas.openxmlformats.org/drawingml/2006/picture">
+                <pic:pic xmlns:pic="http://schemas.openxmlformats.org/drawingml/2006/picture">
+                  <pic:nvPicPr>
+                    <pic:cNvPr id="1" name=""/>
+                    <pic:cNvPicPr/>
+                  </pic:nvPicPr>
+                  <pic:blipFill>
+                    <a:blip r:embed="rId35"/>
+                    <a:stretch>
+                      <a:fillRect/>
+                    </a:stretch>
+                  </pic:blipFill>
+                  <pic:spPr>
+                    <a:xfrm>
+                      <a:off x="0" y="0"/>
+                      <a:ext cx="5172075" cy="2628900"/>
+                    </a:xfrm>
+                    <a:prstGeom prst="rect">
+                      <a:avLst/>
+                    </a:prstGeom>
+                  </pic:spPr>
+                </pic:pic>
+              </a:graphicData>
+            </a:graphic>
+          </wp:inline>
+        </w:drawing>
+      </w:r>
+    </w:p>
+    <w:p>
+      <w:pPr>
+        <w:ind w:left="1080"/>
+        <w:rPr>
+          <w:rFonts w:hint="eastAsia"/>
+        </w:rPr>
+      </w:pPr>
     </w:p>
     <w:sectPr>
       <w:pgSz w:w="12240" w:h="15840"/>
@@ -5522,6 +6791,95 @@
     </w:lvl>
   </w:abstractNum>
   <w:abstractNum w:abstractNumId="2" w15:restartNumberingAfterBreak="0">
+    <w:nsid w:val="6EE056F4"/>
+    <w:multiLevelType w:val="hybridMultilevel"/>
+    <w:tmpl w:val="6016C1BC"/>
+    <w:lvl w:ilvl="0" w:tplc="C3867412">
+      <w:start w:val="1"/>
+      <w:numFmt w:val="decimal"/>
+      <w:lvlText w:val="%1."/>
+      <w:lvlJc w:val="left"/>
+      <w:pPr>
+        <w:ind w:left="1440" w:hanging="360"/>
+      </w:pPr>
+      <w:rPr>
+        <w:rFonts w:hint="default"/>
+      </w:rPr>
+    </w:lvl>
+    <w:lvl w:ilvl="1" w:tplc="04090019" w:tentative="1">
+      <w:start w:val="1"/>
+      <w:numFmt w:val="lowerLetter"/>
+      <w:lvlText w:val="%2."/>
+      <w:lvlJc w:val="left"/>
+      <w:pPr>
+        <w:ind w:left="2160" w:hanging="360"/>
+      </w:pPr>
+    </w:lvl>
+    <w:lvl w:ilvl="2" w:tplc="0409001B" w:tentative="1">
+      <w:start w:val="1"/>
+      <w:numFmt w:val="lowerRoman"/>
+      <w:lvlText w:val="%3."/>
+      <w:lvlJc w:val="right"/>
+      <w:pPr>
+        <w:ind w:left="2880" w:hanging="180"/>
+      </w:pPr>
+    </w:lvl>
+    <w:lvl w:ilvl="3" w:tplc="0409000F" w:tentative="1">
+      <w:start w:val="1"/>
+      <w:numFmt w:val="decimal"/>
+      <w:lvlText w:val="%4."/>
+      <w:lvlJc w:val="left"/>
+      <w:pPr>
+        <w:ind w:left="3600" w:hanging="360"/>
+      </w:pPr>
+    </w:lvl>
+    <w:lvl w:ilvl="4" w:tplc="04090019" w:tentative="1">
+      <w:start w:val="1"/>
+      <w:numFmt w:val="lowerLetter"/>
+      <w:lvlText w:val="%5."/>
+      <w:lvlJc w:val="left"/>
+      <w:pPr>
+        <w:ind w:left="4320" w:hanging="360"/>
+      </w:pPr>
+    </w:lvl>
+    <w:lvl w:ilvl="5" w:tplc="0409001B" w:tentative="1">
+      <w:start w:val="1"/>
+      <w:numFmt w:val="lowerRoman"/>
+      <w:lvlText w:val="%6."/>
+      <w:lvlJc w:val="right"/>
+      <w:pPr>
+        <w:ind w:left="5040" w:hanging="180"/>
+      </w:pPr>
+    </w:lvl>
+    <w:lvl w:ilvl="6" w:tplc="0409000F" w:tentative="1">
+      <w:start w:val="1"/>
+      <w:numFmt w:val="decimal"/>
+      <w:lvlText w:val="%7."/>
+      <w:lvlJc w:val="left"/>
+      <w:pPr>
+        <w:ind w:left="5760" w:hanging="360"/>
+      </w:pPr>
+    </w:lvl>
+    <w:lvl w:ilvl="7" w:tplc="04090019" w:tentative="1">
+      <w:start w:val="1"/>
+      <w:numFmt w:val="lowerLetter"/>
+      <w:lvlText w:val="%8."/>
+      <w:lvlJc w:val="left"/>
+      <w:pPr>
+        <w:ind w:left="6480" w:hanging="360"/>
+      </w:pPr>
+    </w:lvl>
+    <w:lvl w:ilvl="8" w:tplc="0409001B" w:tentative="1">
+      <w:start w:val="1"/>
+      <w:numFmt w:val="lowerRoman"/>
+      <w:lvlText w:val="%9."/>
+      <w:lvlJc w:val="right"/>
+      <w:pPr>
+        <w:ind w:left="7200" w:hanging="180"/>
+      </w:pPr>
+    </w:lvl>
+  </w:abstractNum>
+  <w:abstractNum w:abstractNumId="3" w15:restartNumberingAfterBreak="0">
     <w:nsid w:val="72B56572"/>
     <w:multiLevelType w:val="hybridMultilevel"/>
     <w:tmpl w:val="5546C70E"/>
@@ -5641,6 +6999,9 @@
     <w:abstractNumId w:val="1"/>
   </w:num>
   <w:num w:numId="3">
+    <w:abstractNumId w:val="3"/>
+  </w:num>
+  <w:num w:numId="4">
     <w:abstractNumId w:val="2"/>
   </w:num>
 </w:numbering>
